--- a/Документы/Коллективный договор/Коллективный договор.docx
+++ b/Документы/Коллективный договор/Коллективный договор.docx
@@ -15,6 +15,28 @@
           <w:szCs w:val="17"/>
         </w:rPr>
       </w:pPr>
+      <w:hyperlink r:id="rId6" w:history="1">
+        <w:r>
+          <w:rPr>
+            <w:rStyle w:val="a9"/>
+            <w:rFonts w:ascii="Tahoma" w:hAnsi="Tahoma" w:cs="Tahoma"/>
+            <w:color w:val="098BD6"/>
+            <w:sz w:val="17"/>
+            <w:szCs w:val="17"/>
+          </w:rPr>
+          <w:t>Коллективный договор</w:t>
+        </w:r>
+      </w:hyperlink>
+      <w:r>
+        <w:rPr>
+          <w:rStyle w:val="apple-converted-space"/>
+          <w:rFonts w:ascii="Tahoma" w:hAnsi="Tahoma" w:cs="Tahoma"/>
+          <w:color w:val="808080"/>
+          <w:sz w:val="17"/>
+          <w:szCs w:val="17"/>
+        </w:rPr>
+        <w:t> </w:t>
+      </w:r>
       <w:r>
         <w:rPr>
           <w:rStyle w:val="attachment"/>
@@ -23,123 +45,7 @@
           <w:sz w:val="17"/>
           <w:szCs w:val="17"/>
         </w:rPr>
-        <w:fldChar w:fldCharType="begin"/>
-      </w:r>
-      <w:r>
-        <w:rPr>
-          <w:rStyle w:val="attachment"/>
-          <w:rFonts w:ascii="Tahoma" w:hAnsi="Tahoma" w:cs="Tahoma"/>
-          <w:color w:val="808080"/>
-          <w:sz w:val="17"/>
-          <w:szCs w:val="17"/>
-        </w:rPr>
-        <w:instrText xml:space="preserve"> HYPERLINK "http://ozpec.ggtu.ru/engine/download.php?id=151&amp;area=static" </w:instrText>
-      </w:r>
-      <w:r>
-        <w:rPr>
-          <w:rStyle w:val="attachment"/>
-          <w:rFonts w:ascii="Tahoma" w:hAnsi="Tahoma" w:cs="Tahoma"/>
-          <w:color w:val="808080"/>
-          <w:sz w:val="17"/>
-          <w:szCs w:val="17"/>
-        </w:rPr>
-        <w:fldChar w:fldCharType="separate"/>
-      </w:r>
-      <w:r>
-        <w:rPr>
-          <w:rStyle w:val="a9"/>
-          <w:rFonts w:ascii="Tahoma" w:hAnsi="Tahoma" w:cs="Tahoma"/>
-          <w:color w:val="098BD6"/>
-          <w:sz w:val="17"/>
-          <w:szCs w:val="17"/>
-        </w:rPr>
-        <w:t>Коллективный договор</w:t>
-      </w:r>
-      <w:r>
-        <w:rPr>
-          <w:rStyle w:val="attachment"/>
-          <w:rFonts w:ascii="Tahoma" w:hAnsi="Tahoma" w:cs="Tahoma"/>
-          <w:color w:val="808080"/>
-          <w:sz w:val="17"/>
-          <w:szCs w:val="17"/>
-        </w:rPr>
-        <w:fldChar w:fldCharType="end"/>
-      </w:r>
-      <w:r>
-        <w:rPr>
-          <w:rStyle w:val="apple-converted-space"/>
-          <w:rFonts w:ascii="Tahoma" w:hAnsi="Tahoma" w:cs="Tahoma"/>
-          <w:color w:val="808080"/>
-          <w:sz w:val="17"/>
-          <w:szCs w:val="17"/>
-        </w:rPr>
-        <w:t> </w:t>
-      </w:r>
-      <w:r>
-        <w:rPr>
-          <w:rStyle w:val="attachment"/>
-          <w:rFonts w:ascii="Tahoma" w:hAnsi="Tahoma" w:cs="Tahoma"/>
-          <w:color w:val="808080"/>
-          <w:sz w:val="17"/>
-          <w:szCs w:val="17"/>
-        </w:rPr>
-        <w:t xml:space="preserve">[562.96 </w:t>
-      </w:r>
-      <w:proofErr w:type="spellStart"/>
-      <w:r>
-        <w:rPr>
-          <w:rStyle w:val="attachment"/>
-          <w:rFonts w:ascii="Tahoma" w:hAnsi="Tahoma" w:cs="Tahoma"/>
-          <w:color w:val="808080"/>
-          <w:sz w:val="17"/>
-          <w:szCs w:val="17"/>
-        </w:rPr>
-        <w:t>Kb</w:t>
-      </w:r>
-      <w:proofErr w:type="spellEnd"/>
-      <w:r>
-        <w:rPr>
-          <w:rStyle w:val="attachment"/>
-          <w:rFonts w:ascii="Tahoma" w:hAnsi="Tahoma" w:cs="Tahoma"/>
-          <w:color w:val="808080"/>
-          <w:sz w:val="17"/>
-          <w:szCs w:val="17"/>
-        </w:rPr>
-        <w:t>] (</w:t>
-      </w:r>
-      <w:proofErr w:type="spellStart"/>
-      <w:proofErr w:type="gramStart"/>
-      <w:r>
-        <w:rPr>
-          <w:rStyle w:val="attachment"/>
-          <w:rFonts w:ascii="Tahoma" w:hAnsi="Tahoma" w:cs="Tahoma"/>
-          <w:color w:val="808080"/>
-          <w:sz w:val="17"/>
-          <w:szCs w:val="17"/>
-        </w:rPr>
-        <w:t>c</w:t>
-      </w:r>
-      <w:proofErr w:type="gramEnd"/>
-      <w:r>
-        <w:rPr>
-          <w:rStyle w:val="attachment"/>
-          <w:rFonts w:ascii="Tahoma" w:hAnsi="Tahoma" w:cs="Tahoma"/>
-          <w:color w:val="808080"/>
-          <w:sz w:val="17"/>
-          <w:szCs w:val="17"/>
-        </w:rPr>
-        <w:t>качиваний</w:t>
-      </w:r>
-      <w:proofErr w:type="spellEnd"/>
-      <w:r>
-        <w:rPr>
-          <w:rStyle w:val="attachment"/>
-          <w:rFonts w:ascii="Tahoma" w:hAnsi="Tahoma" w:cs="Tahoma"/>
-          <w:color w:val="808080"/>
-          <w:sz w:val="17"/>
-          <w:szCs w:val="17"/>
-        </w:rPr>
-        <w:t>: 27)</w:t>
+        <w:t>[562.96 Kb] (cкачиваний: 27)</w:t>
       </w:r>
     </w:p>
     <w:p>
@@ -155,7 +61,7 @@
           <w:szCs w:val="17"/>
         </w:rPr>
       </w:pPr>
-      <w:hyperlink r:id="rId6" w:history="1">
+      <w:hyperlink r:id="rId7" w:history="1">
         <w:r>
           <w:rPr>
             <w:rStyle w:val="a9"/>
@@ -185,63 +91,7 @@
           <w:sz w:val="17"/>
           <w:szCs w:val="17"/>
         </w:rPr>
-        <w:t xml:space="preserve">[362.36 </w:t>
-      </w:r>
-      <w:proofErr w:type="spellStart"/>
-      <w:r>
-        <w:rPr>
-          <w:rStyle w:val="attachment"/>
-          <w:rFonts w:ascii="Tahoma" w:hAnsi="Tahoma" w:cs="Tahoma"/>
-          <w:color w:val="808080"/>
-          <w:sz w:val="17"/>
-          <w:szCs w:val="17"/>
-        </w:rPr>
-        <w:t>Kb</w:t>
-      </w:r>
-      <w:proofErr w:type="spellEnd"/>
-      <w:r>
-        <w:rPr>
-          <w:rStyle w:val="attachment"/>
-          <w:rFonts w:ascii="Tahoma" w:hAnsi="Tahoma" w:cs="Tahoma"/>
-          <w:color w:val="808080"/>
-          <w:sz w:val="17"/>
-          <w:szCs w:val="17"/>
-        </w:rPr>
-        <w:t>] (</w:t>
-      </w:r>
-      <w:proofErr w:type="spellStart"/>
-      <w:proofErr w:type="gramStart"/>
-      <w:r>
-        <w:rPr>
-          <w:rStyle w:val="attachment"/>
-          <w:rFonts w:ascii="Tahoma" w:hAnsi="Tahoma" w:cs="Tahoma"/>
-          <w:color w:val="808080"/>
-          <w:sz w:val="17"/>
-          <w:szCs w:val="17"/>
-        </w:rPr>
-        <w:t>c</w:t>
-      </w:r>
-      <w:proofErr w:type="gramEnd"/>
-      <w:r>
-        <w:rPr>
-          <w:rStyle w:val="attachment"/>
-          <w:rFonts w:ascii="Tahoma" w:hAnsi="Tahoma" w:cs="Tahoma"/>
-          <w:color w:val="808080"/>
-          <w:sz w:val="17"/>
-          <w:szCs w:val="17"/>
-        </w:rPr>
-        <w:t>качиваний</w:t>
-      </w:r>
-      <w:proofErr w:type="spellEnd"/>
-      <w:r>
-        <w:rPr>
-          <w:rStyle w:val="attachment"/>
-          <w:rFonts w:ascii="Tahoma" w:hAnsi="Tahoma" w:cs="Tahoma"/>
-          <w:color w:val="808080"/>
-          <w:sz w:val="17"/>
-          <w:szCs w:val="17"/>
-        </w:rPr>
-        <w:t>: 23)</w:t>
+        <w:t>[362.36 Kb] (cкачиваний: 23)</w:t>
       </w:r>
     </w:p>
     <w:p>
@@ -257,7 +107,7 @@
           <w:szCs w:val="17"/>
         </w:rPr>
       </w:pPr>
-      <w:hyperlink r:id="rId7" w:history="1">
+      <w:hyperlink r:id="rId8" w:history="1">
         <w:r>
           <w:rPr>
             <w:rStyle w:val="a9"/>
@@ -287,63 +137,7 @@
           <w:sz w:val="17"/>
           <w:szCs w:val="17"/>
         </w:rPr>
-        <w:t xml:space="preserve">[191.68 </w:t>
-      </w:r>
-      <w:proofErr w:type="spellStart"/>
-      <w:r>
-        <w:rPr>
-          <w:rStyle w:val="attachment"/>
-          <w:rFonts w:ascii="Tahoma" w:hAnsi="Tahoma" w:cs="Tahoma"/>
-          <w:color w:val="808080"/>
-          <w:sz w:val="17"/>
-          <w:szCs w:val="17"/>
-        </w:rPr>
-        <w:t>Kb</w:t>
-      </w:r>
-      <w:proofErr w:type="spellEnd"/>
-      <w:r>
-        <w:rPr>
-          <w:rStyle w:val="attachment"/>
-          <w:rFonts w:ascii="Tahoma" w:hAnsi="Tahoma" w:cs="Tahoma"/>
-          <w:color w:val="808080"/>
-          <w:sz w:val="17"/>
-          <w:szCs w:val="17"/>
-        </w:rPr>
-        <w:t>] (</w:t>
-      </w:r>
-      <w:proofErr w:type="spellStart"/>
-      <w:proofErr w:type="gramStart"/>
-      <w:r>
-        <w:rPr>
-          <w:rStyle w:val="attachment"/>
-          <w:rFonts w:ascii="Tahoma" w:hAnsi="Tahoma" w:cs="Tahoma"/>
-          <w:color w:val="808080"/>
-          <w:sz w:val="17"/>
-          <w:szCs w:val="17"/>
-        </w:rPr>
-        <w:t>c</w:t>
-      </w:r>
-      <w:proofErr w:type="gramEnd"/>
-      <w:r>
-        <w:rPr>
-          <w:rStyle w:val="attachment"/>
-          <w:rFonts w:ascii="Tahoma" w:hAnsi="Tahoma" w:cs="Tahoma"/>
-          <w:color w:val="808080"/>
-          <w:sz w:val="17"/>
-          <w:szCs w:val="17"/>
-        </w:rPr>
-        <w:t>качиваний</w:t>
-      </w:r>
-      <w:proofErr w:type="spellEnd"/>
-      <w:r>
-        <w:rPr>
-          <w:rStyle w:val="attachment"/>
-          <w:rFonts w:ascii="Tahoma" w:hAnsi="Tahoma" w:cs="Tahoma"/>
-          <w:color w:val="808080"/>
-          <w:sz w:val="17"/>
-          <w:szCs w:val="17"/>
-        </w:rPr>
-        <w:t>: 22)</w:t>
+        <w:t>[191.68 Kb] (cкачиваний: 22)</w:t>
       </w:r>
     </w:p>
     <w:p>
@@ -359,7 +153,7 @@
           <w:szCs w:val="17"/>
         </w:rPr>
       </w:pPr>
-      <w:hyperlink r:id="rId8" w:history="1">
+      <w:hyperlink r:id="rId9" w:history="1">
         <w:r>
           <w:rPr>
             <w:rStyle w:val="a9"/>
@@ -389,165 +183,7 @@
           <w:sz w:val="17"/>
           <w:szCs w:val="17"/>
         </w:rPr>
-        <w:t xml:space="preserve">[136.38 </w:t>
-      </w:r>
-      <w:proofErr w:type="spellStart"/>
-      <w:r>
-        <w:rPr>
-          <w:rStyle w:val="attachment"/>
-          <w:rFonts w:ascii="Tahoma" w:hAnsi="Tahoma" w:cs="Tahoma"/>
-          <w:color w:val="808080"/>
-          <w:sz w:val="17"/>
-          <w:szCs w:val="17"/>
-        </w:rPr>
-        <w:t>Kb</w:t>
-      </w:r>
-      <w:proofErr w:type="spellEnd"/>
-      <w:r>
-        <w:rPr>
-          <w:rStyle w:val="attachment"/>
-          <w:rFonts w:ascii="Tahoma" w:hAnsi="Tahoma" w:cs="Tahoma"/>
-          <w:color w:val="808080"/>
-          <w:sz w:val="17"/>
-          <w:szCs w:val="17"/>
-        </w:rPr>
-        <w:t>] (</w:t>
-      </w:r>
-      <w:proofErr w:type="spellStart"/>
-      <w:proofErr w:type="gramStart"/>
-      <w:r>
-        <w:rPr>
-          <w:rStyle w:val="attachment"/>
-          <w:rFonts w:ascii="Tahoma" w:hAnsi="Tahoma" w:cs="Tahoma"/>
-          <w:color w:val="808080"/>
-          <w:sz w:val="17"/>
-          <w:szCs w:val="17"/>
-        </w:rPr>
-        <w:t>c</w:t>
-      </w:r>
-      <w:proofErr w:type="gramEnd"/>
-      <w:r>
-        <w:rPr>
-          <w:rStyle w:val="attachment"/>
-          <w:rFonts w:ascii="Tahoma" w:hAnsi="Tahoma" w:cs="Tahoma"/>
-          <w:color w:val="808080"/>
-          <w:sz w:val="17"/>
-          <w:szCs w:val="17"/>
-        </w:rPr>
-        <w:t>качиваний</w:t>
-      </w:r>
-      <w:proofErr w:type="spellEnd"/>
-      <w:r>
-        <w:rPr>
-          <w:rStyle w:val="attachment"/>
-          <w:rFonts w:ascii="Tahoma" w:hAnsi="Tahoma" w:cs="Tahoma"/>
-          <w:color w:val="808080"/>
-          <w:sz w:val="17"/>
-          <w:szCs w:val="17"/>
-        </w:rPr>
-        <w:t>: 22)</w:t>
-      </w:r>
-    </w:p>
-    <w:p>
-      <w:pPr>
-        <w:pStyle w:val="a8"/>
-        <w:shd w:val="clear" w:color="auto" w:fill="FFFFFF"/>
-        <w:spacing w:before="0" w:beforeAutospacing="0" w:after="0" w:afterAutospacing="0" w:line="225" w:lineRule="atLeast"/>
-        <w:jc w:val="both"/>
-        <w:rPr>
-          <w:rFonts w:ascii="Tahoma" w:hAnsi="Tahoma" w:cs="Tahoma"/>
-          <w:color w:val="555555"/>
-          <w:sz w:val="17"/>
-          <w:szCs w:val="17"/>
-        </w:rPr>
-      </w:pPr>
-      <w:hyperlink r:id="rId9" w:history="1">
-        <w:r>
-          <w:rPr>
-            <w:rStyle w:val="a9"/>
-            <w:rFonts w:ascii="Tahoma" w:hAnsi="Tahoma" w:cs="Tahoma"/>
-            <w:color w:val="098BD6"/>
-            <w:sz w:val="17"/>
-            <w:szCs w:val="17"/>
-          </w:rPr>
-          <w:t>Правила внутреннего распорядка</w:t>
-        </w:r>
-      </w:hyperlink>
-      <w:r>
-        <w:rPr>
-          <w:rStyle w:val="apple-converted-space"/>
-          <w:rFonts w:ascii="Tahoma" w:hAnsi="Tahoma" w:cs="Tahoma"/>
-          <w:color w:val="808080"/>
-          <w:sz w:val="17"/>
-          <w:szCs w:val="17"/>
-        </w:rPr>
-        <w:t> </w:t>
-      </w:r>
-      <w:r>
-        <w:rPr>
-          <w:rStyle w:val="attachment"/>
-          <w:rFonts w:ascii="Tahoma" w:hAnsi="Tahoma" w:cs="Tahoma"/>
-          <w:color w:val="808080"/>
-          <w:sz w:val="17"/>
-          <w:szCs w:val="17"/>
-        </w:rPr>
-        <w:t xml:space="preserve">[437.1 </w:t>
-      </w:r>
-      <w:proofErr w:type="spellStart"/>
-      <w:r>
-        <w:rPr>
-          <w:rStyle w:val="attachment"/>
-          <w:rFonts w:ascii="Tahoma" w:hAnsi="Tahoma" w:cs="Tahoma"/>
-          <w:color w:val="808080"/>
-          <w:sz w:val="17"/>
-          <w:szCs w:val="17"/>
-        </w:rPr>
-        <w:t>Kb</w:t>
-      </w:r>
-      <w:proofErr w:type="spellEnd"/>
-      <w:r>
-        <w:rPr>
-          <w:rStyle w:val="attachment"/>
-          <w:rFonts w:ascii="Tahoma" w:hAnsi="Tahoma" w:cs="Tahoma"/>
-          <w:color w:val="808080"/>
-          <w:sz w:val="17"/>
-          <w:szCs w:val="17"/>
-        </w:rPr>
-        <w:t>] (</w:t>
-      </w:r>
-      <w:proofErr w:type="spellStart"/>
-      <w:proofErr w:type="gramStart"/>
-      <w:r>
-        <w:rPr>
-          <w:rStyle w:val="attachment"/>
-          <w:rFonts w:ascii="Tahoma" w:hAnsi="Tahoma" w:cs="Tahoma"/>
-          <w:color w:val="808080"/>
-          <w:sz w:val="17"/>
-          <w:szCs w:val="17"/>
-        </w:rPr>
-        <w:t>c</w:t>
-      </w:r>
-      <w:proofErr w:type="gramEnd"/>
-      <w:r>
-        <w:rPr>
-          <w:rStyle w:val="attachment"/>
-          <w:rFonts w:ascii="Tahoma" w:hAnsi="Tahoma" w:cs="Tahoma"/>
-          <w:color w:val="808080"/>
-          <w:sz w:val="17"/>
-          <w:szCs w:val="17"/>
-        </w:rPr>
-        <w:t>качиваний</w:t>
-      </w:r>
-      <w:proofErr w:type="spellEnd"/>
-      <w:r>
-        <w:rPr>
-          <w:rStyle w:val="attachment"/>
-          <w:rFonts w:ascii="Tahoma" w:hAnsi="Tahoma" w:cs="Tahoma"/>
-          <w:color w:val="808080"/>
-          <w:sz w:val="17"/>
-          <w:szCs w:val="17"/>
-        </w:rPr>
-        <w:t>: 19)</w:t>
+        <w:t>[136.38 Kb] (cкачиваний: 22)</w:t>
       </w:r>
     </w:p>
     <w:p>
@@ -593,63 +229,7 @@
           <w:sz w:val="17"/>
           <w:szCs w:val="17"/>
         </w:rPr>
-        <w:t xml:space="preserve">[29.8 </w:t>
-      </w:r>
-      <w:proofErr w:type="spellStart"/>
-      <w:r>
-        <w:rPr>
-          <w:rStyle w:val="attachment"/>
-          <w:rFonts w:ascii="Tahoma" w:hAnsi="Tahoma" w:cs="Tahoma"/>
-          <w:color w:val="808080"/>
-          <w:sz w:val="17"/>
-          <w:szCs w:val="17"/>
-        </w:rPr>
-        <w:t>Kb</w:t>
-      </w:r>
-      <w:proofErr w:type="spellEnd"/>
-      <w:r>
-        <w:rPr>
-          <w:rStyle w:val="attachment"/>
-          <w:rFonts w:ascii="Tahoma" w:hAnsi="Tahoma" w:cs="Tahoma"/>
-          <w:color w:val="808080"/>
-          <w:sz w:val="17"/>
-          <w:szCs w:val="17"/>
-        </w:rPr>
-        <w:t>] (</w:t>
-      </w:r>
-      <w:proofErr w:type="spellStart"/>
-      <w:proofErr w:type="gramStart"/>
-      <w:r>
-        <w:rPr>
-          <w:rStyle w:val="attachment"/>
-          <w:rFonts w:ascii="Tahoma" w:hAnsi="Tahoma" w:cs="Tahoma"/>
-          <w:color w:val="808080"/>
-          <w:sz w:val="17"/>
-          <w:szCs w:val="17"/>
-        </w:rPr>
-        <w:t>c</w:t>
-      </w:r>
-      <w:proofErr w:type="gramEnd"/>
-      <w:r>
-        <w:rPr>
-          <w:rStyle w:val="attachment"/>
-          <w:rFonts w:ascii="Tahoma" w:hAnsi="Tahoma" w:cs="Tahoma"/>
-          <w:color w:val="808080"/>
-          <w:sz w:val="17"/>
-          <w:szCs w:val="17"/>
-        </w:rPr>
-        <w:t>качиваний</w:t>
-      </w:r>
-      <w:proofErr w:type="spellEnd"/>
-      <w:r>
-        <w:rPr>
-          <w:rStyle w:val="attachment"/>
-          <w:rFonts w:ascii="Tahoma" w:hAnsi="Tahoma" w:cs="Tahoma"/>
-          <w:color w:val="808080"/>
-          <w:sz w:val="17"/>
-          <w:szCs w:val="17"/>
-        </w:rPr>
-        <w:t>: 21)</w:t>
+        <w:t>[29.8 Kb] (cкачиваний: 21)</w:t>
       </w:r>
     </w:p>
     <w:p>
@@ -695,63 +275,7 @@
           <w:sz w:val="17"/>
           <w:szCs w:val="17"/>
         </w:rPr>
-        <w:t xml:space="preserve">[28.7 </w:t>
-      </w:r>
-      <w:proofErr w:type="spellStart"/>
-      <w:r>
-        <w:rPr>
-          <w:rStyle w:val="attachment"/>
-          <w:rFonts w:ascii="Tahoma" w:hAnsi="Tahoma" w:cs="Tahoma"/>
-          <w:color w:val="808080"/>
-          <w:sz w:val="17"/>
-          <w:szCs w:val="17"/>
-        </w:rPr>
-        <w:t>Kb</w:t>
-      </w:r>
-      <w:proofErr w:type="spellEnd"/>
-      <w:r>
-        <w:rPr>
-          <w:rStyle w:val="attachment"/>
-          <w:rFonts w:ascii="Tahoma" w:hAnsi="Tahoma" w:cs="Tahoma"/>
-          <w:color w:val="808080"/>
-          <w:sz w:val="17"/>
-          <w:szCs w:val="17"/>
-        </w:rPr>
-        <w:t>] (</w:t>
-      </w:r>
-      <w:proofErr w:type="spellStart"/>
-      <w:proofErr w:type="gramStart"/>
-      <w:r>
-        <w:rPr>
-          <w:rStyle w:val="attachment"/>
-          <w:rFonts w:ascii="Tahoma" w:hAnsi="Tahoma" w:cs="Tahoma"/>
-          <w:color w:val="808080"/>
-          <w:sz w:val="17"/>
-          <w:szCs w:val="17"/>
-        </w:rPr>
-        <w:t>c</w:t>
-      </w:r>
-      <w:proofErr w:type="gramEnd"/>
-      <w:r>
-        <w:rPr>
-          <w:rStyle w:val="attachment"/>
-          <w:rFonts w:ascii="Tahoma" w:hAnsi="Tahoma" w:cs="Tahoma"/>
-          <w:color w:val="808080"/>
-          <w:sz w:val="17"/>
-          <w:szCs w:val="17"/>
-        </w:rPr>
-        <w:t>качиваний</w:t>
-      </w:r>
-      <w:proofErr w:type="spellEnd"/>
-      <w:r>
-        <w:rPr>
-          <w:rStyle w:val="attachment"/>
-          <w:rFonts w:ascii="Tahoma" w:hAnsi="Tahoma" w:cs="Tahoma"/>
-          <w:color w:val="808080"/>
-          <w:sz w:val="17"/>
-          <w:szCs w:val="17"/>
-        </w:rPr>
-        <w:t>: 21)</w:t>
+        <w:t>[28.7 Kb] (cкачиваний: 21)</w:t>
       </w:r>
     </w:p>
     <w:p>
@@ -797,63 +321,7 @@
           <w:sz w:val="17"/>
           <w:szCs w:val="17"/>
         </w:rPr>
-        <w:t xml:space="preserve">[24.76 </w:t>
-      </w:r>
-      <w:proofErr w:type="spellStart"/>
-      <w:r>
-        <w:rPr>
-          <w:rStyle w:val="attachment"/>
-          <w:rFonts w:ascii="Tahoma" w:hAnsi="Tahoma" w:cs="Tahoma"/>
-          <w:color w:val="808080"/>
-          <w:sz w:val="17"/>
-          <w:szCs w:val="17"/>
-        </w:rPr>
-        <w:t>Kb</w:t>
-      </w:r>
-      <w:proofErr w:type="spellEnd"/>
-      <w:r>
-        <w:rPr>
-          <w:rStyle w:val="attachment"/>
-          <w:rFonts w:ascii="Tahoma" w:hAnsi="Tahoma" w:cs="Tahoma"/>
-          <w:color w:val="808080"/>
-          <w:sz w:val="17"/>
-          <w:szCs w:val="17"/>
-        </w:rPr>
-        <w:t>] (</w:t>
-      </w:r>
-      <w:proofErr w:type="spellStart"/>
-      <w:proofErr w:type="gramStart"/>
-      <w:r>
-        <w:rPr>
-          <w:rStyle w:val="attachment"/>
-          <w:rFonts w:ascii="Tahoma" w:hAnsi="Tahoma" w:cs="Tahoma"/>
-          <w:color w:val="808080"/>
-          <w:sz w:val="17"/>
-          <w:szCs w:val="17"/>
-        </w:rPr>
-        <w:t>c</w:t>
-      </w:r>
-      <w:proofErr w:type="gramEnd"/>
-      <w:r>
-        <w:rPr>
-          <w:rStyle w:val="attachment"/>
-          <w:rFonts w:ascii="Tahoma" w:hAnsi="Tahoma" w:cs="Tahoma"/>
-          <w:color w:val="808080"/>
-          <w:sz w:val="17"/>
-          <w:szCs w:val="17"/>
-        </w:rPr>
-        <w:t>качиваний</w:t>
-      </w:r>
-      <w:proofErr w:type="spellEnd"/>
-      <w:r>
-        <w:rPr>
-          <w:rStyle w:val="attachment"/>
-          <w:rFonts w:ascii="Tahoma" w:hAnsi="Tahoma" w:cs="Tahoma"/>
-          <w:color w:val="808080"/>
-          <w:sz w:val="17"/>
-          <w:szCs w:val="17"/>
-        </w:rPr>
-        <w:t>: 21)</w:t>
+        <w:t>[24.76 Kb] (cкачиваний: 21)</w:t>
       </w:r>
     </w:p>
     <w:p>
@@ -899,63 +367,7 @@
           <w:sz w:val="17"/>
           <w:szCs w:val="17"/>
         </w:rPr>
-        <w:t xml:space="preserve">[55.92 </w:t>
-      </w:r>
-      <w:proofErr w:type="spellStart"/>
-      <w:r>
-        <w:rPr>
-          <w:rStyle w:val="attachment"/>
-          <w:rFonts w:ascii="Tahoma" w:hAnsi="Tahoma" w:cs="Tahoma"/>
-          <w:color w:val="808080"/>
-          <w:sz w:val="17"/>
-          <w:szCs w:val="17"/>
-        </w:rPr>
-        <w:t>Kb</w:t>
-      </w:r>
-      <w:proofErr w:type="spellEnd"/>
-      <w:r>
-        <w:rPr>
-          <w:rStyle w:val="attachment"/>
-          <w:rFonts w:ascii="Tahoma" w:hAnsi="Tahoma" w:cs="Tahoma"/>
-          <w:color w:val="808080"/>
-          <w:sz w:val="17"/>
-          <w:szCs w:val="17"/>
-        </w:rPr>
-        <w:t>] (</w:t>
-      </w:r>
-      <w:proofErr w:type="spellStart"/>
-      <w:proofErr w:type="gramStart"/>
-      <w:r>
-        <w:rPr>
-          <w:rStyle w:val="attachment"/>
-          <w:rFonts w:ascii="Tahoma" w:hAnsi="Tahoma" w:cs="Tahoma"/>
-          <w:color w:val="808080"/>
-          <w:sz w:val="17"/>
-          <w:szCs w:val="17"/>
-        </w:rPr>
-        <w:t>c</w:t>
-      </w:r>
-      <w:proofErr w:type="gramEnd"/>
-      <w:r>
-        <w:rPr>
-          <w:rStyle w:val="attachment"/>
-          <w:rFonts w:ascii="Tahoma" w:hAnsi="Tahoma" w:cs="Tahoma"/>
-          <w:color w:val="808080"/>
-          <w:sz w:val="17"/>
-          <w:szCs w:val="17"/>
-        </w:rPr>
-        <w:t>качиваний</w:t>
-      </w:r>
-      <w:proofErr w:type="spellEnd"/>
-      <w:r>
-        <w:rPr>
-          <w:rStyle w:val="attachment"/>
-          <w:rFonts w:ascii="Tahoma" w:hAnsi="Tahoma" w:cs="Tahoma"/>
-          <w:color w:val="808080"/>
-          <w:sz w:val="17"/>
-          <w:szCs w:val="17"/>
-        </w:rPr>
-        <w:t>: 21)</w:t>
+        <w:t>[55.92 Kb] (cкачиваний: 21)</w:t>
       </w:r>
     </w:p>
     <w:p>
@@ -1001,63 +413,7 @@
           <w:sz w:val="17"/>
           <w:szCs w:val="17"/>
         </w:rPr>
-        <w:t xml:space="preserve">[48.49 </w:t>
-      </w:r>
-      <w:proofErr w:type="spellStart"/>
-      <w:r>
-        <w:rPr>
-          <w:rStyle w:val="attachment"/>
-          <w:rFonts w:ascii="Tahoma" w:hAnsi="Tahoma" w:cs="Tahoma"/>
-          <w:color w:val="808080"/>
-          <w:sz w:val="17"/>
-          <w:szCs w:val="17"/>
-        </w:rPr>
-        <w:t>Kb</w:t>
-      </w:r>
-      <w:proofErr w:type="spellEnd"/>
-      <w:r>
-        <w:rPr>
-          <w:rStyle w:val="attachment"/>
-          <w:rFonts w:ascii="Tahoma" w:hAnsi="Tahoma" w:cs="Tahoma"/>
-          <w:color w:val="808080"/>
-          <w:sz w:val="17"/>
-          <w:szCs w:val="17"/>
-        </w:rPr>
-        <w:t>] (</w:t>
-      </w:r>
-      <w:proofErr w:type="spellStart"/>
-      <w:proofErr w:type="gramStart"/>
-      <w:r>
-        <w:rPr>
-          <w:rStyle w:val="attachment"/>
-          <w:rFonts w:ascii="Tahoma" w:hAnsi="Tahoma" w:cs="Tahoma"/>
-          <w:color w:val="808080"/>
-          <w:sz w:val="17"/>
-          <w:szCs w:val="17"/>
-        </w:rPr>
-        <w:t>c</w:t>
-      </w:r>
-      <w:proofErr w:type="gramEnd"/>
-      <w:r>
-        <w:rPr>
-          <w:rStyle w:val="attachment"/>
-          <w:rFonts w:ascii="Tahoma" w:hAnsi="Tahoma" w:cs="Tahoma"/>
-          <w:color w:val="808080"/>
-          <w:sz w:val="17"/>
-          <w:szCs w:val="17"/>
-        </w:rPr>
-        <w:t>качиваний</w:t>
-      </w:r>
-      <w:proofErr w:type="spellEnd"/>
-      <w:r>
-        <w:rPr>
-          <w:rStyle w:val="attachment"/>
-          <w:rFonts w:ascii="Tahoma" w:hAnsi="Tahoma" w:cs="Tahoma"/>
-          <w:color w:val="808080"/>
-          <w:sz w:val="17"/>
-          <w:szCs w:val="17"/>
-        </w:rPr>
-        <w:t>: 20)</w:t>
+        <w:t>[48.49 Kb] (cкачиваний: 20)</w:t>
       </w:r>
     </w:p>
     <w:p>
@@ -1103,63 +459,7 @@
           <w:sz w:val="17"/>
           <w:szCs w:val="17"/>
         </w:rPr>
-        <w:t xml:space="preserve">[35.48 </w:t>
-      </w:r>
-      <w:proofErr w:type="spellStart"/>
-      <w:r>
-        <w:rPr>
-          <w:rStyle w:val="attachment"/>
-          <w:rFonts w:ascii="Tahoma" w:hAnsi="Tahoma" w:cs="Tahoma"/>
-          <w:color w:val="808080"/>
-          <w:sz w:val="17"/>
-          <w:szCs w:val="17"/>
-        </w:rPr>
-        <w:t>Kb</w:t>
-      </w:r>
-      <w:proofErr w:type="spellEnd"/>
-      <w:r>
-        <w:rPr>
-          <w:rStyle w:val="attachment"/>
-          <w:rFonts w:ascii="Tahoma" w:hAnsi="Tahoma" w:cs="Tahoma"/>
-          <w:color w:val="808080"/>
-          <w:sz w:val="17"/>
-          <w:szCs w:val="17"/>
-        </w:rPr>
-        <w:t>] (</w:t>
-      </w:r>
-      <w:proofErr w:type="spellStart"/>
-      <w:proofErr w:type="gramStart"/>
-      <w:r>
-        <w:rPr>
-          <w:rStyle w:val="attachment"/>
-          <w:rFonts w:ascii="Tahoma" w:hAnsi="Tahoma" w:cs="Tahoma"/>
-          <w:color w:val="808080"/>
-          <w:sz w:val="17"/>
-          <w:szCs w:val="17"/>
-        </w:rPr>
-        <w:t>c</w:t>
-      </w:r>
-      <w:proofErr w:type="gramEnd"/>
-      <w:r>
-        <w:rPr>
-          <w:rStyle w:val="attachment"/>
-          <w:rFonts w:ascii="Tahoma" w:hAnsi="Tahoma" w:cs="Tahoma"/>
-          <w:color w:val="808080"/>
-          <w:sz w:val="17"/>
-          <w:szCs w:val="17"/>
-        </w:rPr>
-        <w:t>качиваний</w:t>
-      </w:r>
-      <w:proofErr w:type="spellEnd"/>
-      <w:r>
-        <w:rPr>
-          <w:rStyle w:val="attachment"/>
-          <w:rFonts w:ascii="Tahoma" w:hAnsi="Tahoma" w:cs="Tahoma"/>
-          <w:color w:val="808080"/>
-          <w:sz w:val="17"/>
-          <w:szCs w:val="17"/>
-        </w:rPr>
-        <w:t>: 20)</w:t>
+        <w:t>[35.48 Kb] (cкачиваний: 20)</w:t>
       </w:r>
     </w:p>
     <w:p>
@@ -1205,63 +505,7 @@
           <w:sz w:val="17"/>
           <w:szCs w:val="17"/>
         </w:rPr>
-        <w:t xml:space="preserve">[45.81 </w:t>
-      </w:r>
-      <w:proofErr w:type="spellStart"/>
-      <w:r>
-        <w:rPr>
-          <w:rStyle w:val="attachment"/>
-          <w:rFonts w:ascii="Tahoma" w:hAnsi="Tahoma" w:cs="Tahoma"/>
-          <w:color w:val="808080"/>
-          <w:sz w:val="17"/>
-          <w:szCs w:val="17"/>
-        </w:rPr>
-        <w:t>Kb</w:t>
-      </w:r>
-      <w:proofErr w:type="spellEnd"/>
-      <w:r>
-        <w:rPr>
-          <w:rStyle w:val="attachment"/>
-          <w:rFonts w:ascii="Tahoma" w:hAnsi="Tahoma" w:cs="Tahoma"/>
-          <w:color w:val="808080"/>
-          <w:sz w:val="17"/>
-          <w:szCs w:val="17"/>
-        </w:rPr>
-        <w:t>] (</w:t>
-      </w:r>
-      <w:proofErr w:type="spellStart"/>
-      <w:proofErr w:type="gramStart"/>
-      <w:r>
-        <w:rPr>
-          <w:rStyle w:val="attachment"/>
-          <w:rFonts w:ascii="Tahoma" w:hAnsi="Tahoma" w:cs="Tahoma"/>
-          <w:color w:val="808080"/>
-          <w:sz w:val="17"/>
-          <w:szCs w:val="17"/>
-        </w:rPr>
-        <w:t>c</w:t>
-      </w:r>
-      <w:proofErr w:type="gramEnd"/>
-      <w:r>
-        <w:rPr>
-          <w:rStyle w:val="attachment"/>
-          <w:rFonts w:ascii="Tahoma" w:hAnsi="Tahoma" w:cs="Tahoma"/>
-          <w:color w:val="808080"/>
-          <w:sz w:val="17"/>
-          <w:szCs w:val="17"/>
-        </w:rPr>
-        <w:t>качиваний</w:t>
-      </w:r>
-      <w:proofErr w:type="spellEnd"/>
-      <w:r>
-        <w:rPr>
-          <w:rStyle w:val="attachment"/>
-          <w:rFonts w:ascii="Tahoma" w:hAnsi="Tahoma" w:cs="Tahoma"/>
-          <w:color w:val="808080"/>
-          <w:sz w:val="17"/>
-          <w:szCs w:val="17"/>
-        </w:rPr>
-        <w:t>: 20)</w:t>
+        <w:t>[45.81 Kb] (cкачиваний: 20)</w:t>
       </w:r>
     </w:p>
     <w:p>
@@ -1307,63 +551,7 @@
           <w:sz w:val="17"/>
           <w:szCs w:val="17"/>
         </w:rPr>
-        <w:t xml:space="preserve">[212.19 </w:t>
-      </w:r>
-      <w:proofErr w:type="spellStart"/>
-      <w:r>
-        <w:rPr>
-          <w:rStyle w:val="attachment"/>
-          <w:rFonts w:ascii="Tahoma" w:hAnsi="Tahoma" w:cs="Tahoma"/>
-          <w:color w:val="808080"/>
-          <w:sz w:val="17"/>
-          <w:szCs w:val="17"/>
-        </w:rPr>
-        <w:t>Kb</w:t>
-      </w:r>
-      <w:proofErr w:type="spellEnd"/>
-      <w:r>
-        <w:rPr>
-          <w:rStyle w:val="attachment"/>
-          <w:rFonts w:ascii="Tahoma" w:hAnsi="Tahoma" w:cs="Tahoma"/>
-          <w:color w:val="808080"/>
-          <w:sz w:val="17"/>
-          <w:szCs w:val="17"/>
-        </w:rPr>
-        <w:t>] (</w:t>
-      </w:r>
-      <w:proofErr w:type="spellStart"/>
-      <w:proofErr w:type="gramStart"/>
-      <w:r>
-        <w:rPr>
-          <w:rStyle w:val="attachment"/>
-          <w:rFonts w:ascii="Tahoma" w:hAnsi="Tahoma" w:cs="Tahoma"/>
-          <w:color w:val="808080"/>
-          <w:sz w:val="17"/>
-          <w:szCs w:val="17"/>
-        </w:rPr>
-        <w:t>c</w:t>
-      </w:r>
-      <w:proofErr w:type="gramEnd"/>
-      <w:r>
-        <w:rPr>
-          <w:rStyle w:val="attachment"/>
-          <w:rFonts w:ascii="Tahoma" w:hAnsi="Tahoma" w:cs="Tahoma"/>
-          <w:color w:val="808080"/>
-          <w:sz w:val="17"/>
-          <w:szCs w:val="17"/>
-        </w:rPr>
-        <w:t>качиваний</w:t>
-      </w:r>
-      <w:proofErr w:type="spellEnd"/>
-      <w:r>
-        <w:rPr>
-          <w:rStyle w:val="attachment"/>
-          <w:rFonts w:ascii="Tahoma" w:hAnsi="Tahoma" w:cs="Tahoma"/>
-          <w:color w:val="808080"/>
-          <w:sz w:val="17"/>
-          <w:szCs w:val="17"/>
-        </w:rPr>
-        <w:t>: 21)</w:t>
+        <w:t>[212.19 Kb] (cкачиваний: 21)</w:t>
       </w:r>
     </w:p>
     <w:p>
@@ -1409,63 +597,7 @@
           <w:sz w:val="17"/>
           <w:szCs w:val="17"/>
         </w:rPr>
-        <w:t xml:space="preserve">[44.17 </w:t>
-      </w:r>
-      <w:proofErr w:type="spellStart"/>
-      <w:r>
-        <w:rPr>
-          <w:rStyle w:val="attachment"/>
-          <w:rFonts w:ascii="Tahoma" w:hAnsi="Tahoma" w:cs="Tahoma"/>
-          <w:color w:val="808080"/>
-          <w:sz w:val="17"/>
-          <w:szCs w:val="17"/>
-        </w:rPr>
-        <w:t>Kb</w:t>
-      </w:r>
-      <w:proofErr w:type="spellEnd"/>
-      <w:r>
-        <w:rPr>
-          <w:rStyle w:val="attachment"/>
-          <w:rFonts w:ascii="Tahoma" w:hAnsi="Tahoma" w:cs="Tahoma"/>
-          <w:color w:val="808080"/>
-          <w:sz w:val="17"/>
-          <w:szCs w:val="17"/>
-        </w:rPr>
-        <w:t>] (</w:t>
-      </w:r>
-      <w:proofErr w:type="spellStart"/>
-      <w:proofErr w:type="gramStart"/>
-      <w:r>
-        <w:rPr>
-          <w:rStyle w:val="attachment"/>
-          <w:rFonts w:ascii="Tahoma" w:hAnsi="Tahoma" w:cs="Tahoma"/>
-          <w:color w:val="808080"/>
-          <w:sz w:val="17"/>
-          <w:szCs w:val="17"/>
-        </w:rPr>
-        <w:t>c</w:t>
-      </w:r>
-      <w:proofErr w:type="gramEnd"/>
-      <w:r>
-        <w:rPr>
-          <w:rStyle w:val="attachment"/>
-          <w:rFonts w:ascii="Tahoma" w:hAnsi="Tahoma" w:cs="Tahoma"/>
-          <w:color w:val="808080"/>
-          <w:sz w:val="17"/>
-          <w:szCs w:val="17"/>
-        </w:rPr>
-        <w:t>качиваний</w:t>
-      </w:r>
-      <w:proofErr w:type="spellEnd"/>
-      <w:r>
-        <w:rPr>
-          <w:rStyle w:val="attachment"/>
-          <w:rFonts w:ascii="Tahoma" w:hAnsi="Tahoma" w:cs="Tahoma"/>
-          <w:color w:val="808080"/>
-          <w:sz w:val="17"/>
-          <w:szCs w:val="17"/>
-        </w:rPr>
-        <w:t>: 20)</w:t>
+        <w:t>[44.17 Kb] (cкачиваний: 20)</w:t>
       </w:r>
     </w:p>
     <w:p>
@@ -1511,63 +643,7 @@
           <w:sz w:val="17"/>
           <w:szCs w:val="17"/>
         </w:rPr>
-        <w:t xml:space="preserve">[49.19 </w:t>
-      </w:r>
-      <w:proofErr w:type="spellStart"/>
-      <w:r>
-        <w:rPr>
-          <w:rStyle w:val="attachment"/>
-          <w:rFonts w:ascii="Tahoma" w:hAnsi="Tahoma" w:cs="Tahoma"/>
-          <w:color w:val="808080"/>
-          <w:sz w:val="17"/>
-          <w:szCs w:val="17"/>
-        </w:rPr>
-        <w:t>Kb</w:t>
-      </w:r>
-      <w:proofErr w:type="spellEnd"/>
-      <w:r>
-        <w:rPr>
-          <w:rStyle w:val="attachment"/>
-          <w:rFonts w:ascii="Tahoma" w:hAnsi="Tahoma" w:cs="Tahoma"/>
-          <w:color w:val="808080"/>
-          <w:sz w:val="17"/>
-          <w:szCs w:val="17"/>
-        </w:rPr>
-        <w:t>] (</w:t>
-      </w:r>
-      <w:proofErr w:type="spellStart"/>
-      <w:proofErr w:type="gramStart"/>
-      <w:r>
-        <w:rPr>
-          <w:rStyle w:val="attachment"/>
-          <w:rFonts w:ascii="Tahoma" w:hAnsi="Tahoma" w:cs="Tahoma"/>
-          <w:color w:val="808080"/>
-          <w:sz w:val="17"/>
-          <w:szCs w:val="17"/>
-        </w:rPr>
-        <w:t>c</w:t>
-      </w:r>
-      <w:proofErr w:type="gramEnd"/>
-      <w:r>
-        <w:rPr>
-          <w:rStyle w:val="attachment"/>
-          <w:rFonts w:ascii="Tahoma" w:hAnsi="Tahoma" w:cs="Tahoma"/>
-          <w:color w:val="808080"/>
-          <w:sz w:val="17"/>
-          <w:szCs w:val="17"/>
-        </w:rPr>
-        <w:t>качиваний</w:t>
-      </w:r>
-      <w:proofErr w:type="spellEnd"/>
-      <w:r>
-        <w:rPr>
-          <w:rStyle w:val="attachment"/>
-          <w:rFonts w:ascii="Tahoma" w:hAnsi="Tahoma" w:cs="Tahoma"/>
-          <w:color w:val="808080"/>
-          <w:sz w:val="17"/>
-          <w:szCs w:val="17"/>
-        </w:rPr>
-        <w:t>: 20)</w:t>
+        <w:t>[49.19 Kb] (cкачиваний: 20)</w:t>
       </w:r>
     </w:p>
     <w:p>
@@ -1613,63 +689,7 @@
           <w:sz w:val="17"/>
           <w:szCs w:val="17"/>
         </w:rPr>
-        <w:t xml:space="preserve">[32.59 </w:t>
-      </w:r>
-      <w:proofErr w:type="spellStart"/>
-      <w:r>
-        <w:rPr>
-          <w:rStyle w:val="attachment"/>
-          <w:rFonts w:ascii="Tahoma" w:hAnsi="Tahoma" w:cs="Tahoma"/>
-          <w:color w:val="808080"/>
-          <w:sz w:val="17"/>
-          <w:szCs w:val="17"/>
-        </w:rPr>
-        <w:t>Kb</w:t>
-      </w:r>
-      <w:proofErr w:type="spellEnd"/>
-      <w:r>
-        <w:rPr>
-          <w:rStyle w:val="attachment"/>
-          <w:rFonts w:ascii="Tahoma" w:hAnsi="Tahoma" w:cs="Tahoma"/>
-          <w:color w:val="808080"/>
-          <w:sz w:val="17"/>
-          <w:szCs w:val="17"/>
-        </w:rPr>
-        <w:t>] (</w:t>
-      </w:r>
-      <w:proofErr w:type="spellStart"/>
-      <w:proofErr w:type="gramStart"/>
-      <w:r>
-        <w:rPr>
-          <w:rStyle w:val="attachment"/>
-          <w:rFonts w:ascii="Tahoma" w:hAnsi="Tahoma" w:cs="Tahoma"/>
-          <w:color w:val="808080"/>
-          <w:sz w:val="17"/>
-          <w:szCs w:val="17"/>
-        </w:rPr>
-        <w:t>c</w:t>
-      </w:r>
-      <w:proofErr w:type="gramEnd"/>
-      <w:r>
-        <w:rPr>
-          <w:rStyle w:val="attachment"/>
-          <w:rFonts w:ascii="Tahoma" w:hAnsi="Tahoma" w:cs="Tahoma"/>
-          <w:color w:val="808080"/>
-          <w:sz w:val="17"/>
-          <w:szCs w:val="17"/>
-        </w:rPr>
-        <w:t>качиваний</w:t>
-      </w:r>
-      <w:proofErr w:type="spellEnd"/>
-      <w:r>
-        <w:rPr>
-          <w:rStyle w:val="attachment"/>
-          <w:rFonts w:ascii="Tahoma" w:hAnsi="Tahoma" w:cs="Tahoma"/>
-          <w:color w:val="808080"/>
-          <w:sz w:val="17"/>
-          <w:szCs w:val="17"/>
-        </w:rPr>
-        <w:t>: 20)</w:t>
+        <w:t>[32.59 Kb] (cкачиваний: 20)</w:t>
       </w:r>
     </w:p>
     <w:p>
@@ -1715,63 +735,7 @@
           <w:sz w:val="17"/>
           <w:szCs w:val="17"/>
         </w:rPr>
-        <w:t xml:space="preserve">[228.71 </w:t>
-      </w:r>
-      <w:proofErr w:type="spellStart"/>
-      <w:r>
-        <w:rPr>
-          <w:rStyle w:val="attachment"/>
-          <w:rFonts w:ascii="Tahoma" w:hAnsi="Tahoma" w:cs="Tahoma"/>
-          <w:color w:val="808080"/>
-          <w:sz w:val="17"/>
-          <w:szCs w:val="17"/>
-        </w:rPr>
-        <w:t>Kb</w:t>
-      </w:r>
-      <w:proofErr w:type="spellEnd"/>
-      <w:r>
-        <w:rPr>
-          <w:rStyle w:val="attachment"/>
-          <w:rFonts w:ascii="Tahoma" w:hAnsi="Tahoma" w:cs="Tahoma"/>
-          <w:color w:val="808080"/>
-          <w:sz w:val="17"/>
-          <w:szCs w:val="17"/>
-        </w:rPr>
-        <w:t>] (</w:t>
-      </w:r>
-      <w:proofErr w:type="spellStart"/>
-      <w:proofErr w:type="gramStart"/>
-      <w:r>
-        <w:rPr>
-          <w:rStyle w:val="attachment"/>
-          <w:rFonts w:ascii="Tahoma" w:hAnsi="Tahoma" w:cs="Tahoma"/>
-          <w:color w:val="808080"/>
-          <w:sz w:val="17"/>
-          <w:szCs w:val="17"/>
-        </w:rPr>
-        <w:t>c</w:t>
-      </w:r>
-      <w:proofErr w:type="gramEnd"/>
-      <w:r>
-        <w:rPr>
-          <w:rStyle w:val="attachment"/>
-          <w:rFonts w:ascii="Tahoma" w:hAnsi="Tahoma" w:cs="Tahoma"/>
-          <w:color w:val="808080"/>
-          <w:sz w:val="17"/>
-          <w:szCs w:val="17"/>
-        </w:rPr>
-        <w:t>качиваний</w:t>
-      </w:r>
-      <w:proofErr w:type="spellEnd"/>
-      <w:r>
-        <w:rPr>
-          <w:rStyle w:val="attachment"/>
-          <w:rFonts w:ascii="Tahoma" w:hAnsi="Tahoma" w:cs="Tahoma"/>
-          <w:color w:val="808080"/>
-          <w:sz w:val="17"/>
-          <w:szCs w:val="17"/>
-        </w:rPr>
-        <w:t>: 20)</w:t>
+        <w:t>[228.71 Kb] (cкачиваний: 20)</w:t>
       </w:r>
     </w:p>
     <w:p>
@@ -1817,63 +781,7 @@
           <w:sz w:val="17"/>
           <w:szCs w:val="17"/>
         </w:rPr>
-        <w:t xml:space="preserve">[31.45 </w:t>
-      </w:r>
-      <w:proofErr w:type="spellStart"/>
-      <w:r>
-        <w:rPr>
-          <w:rStyle w:val="attachment"/>
-          <w:rFonts w:ascii="Tahoma" w:hAnsi="Tahoma" w:cs="Tahoma"/>
-          <w:color w:val="808080"/>
-          <w:sz w:val="17"/>
-          <w:szCs w:val="17"/>
-        </w:rPr>
-        <w:t>Kb</w:t>
-      </w:r>
-      <w:proofErr w:type="spellEnd"/>
-      <w:r>
-        <w:rPr>
-          <w:rStyle w:val="attachment"/>
-          <w:rFonts w:ascii="Tahoma" w:hAnsi="Tahoma" w:cs="Tahoma"/>
-          <w:color w:val="808080"/>
-          <w:sz w:val="17"/>
-          <w:szCs w:val="17"/>
-        </w:rPr>
-        <w:t>] (</w:t>
-      </w:r>
-      <w:proofErr w:type="spellStart"/>
-      <w:proofErr w:type="gramStart"/>
-      <w:r>
-        <w:rPr>
-          <w:rStyle w:val="attachment"/>
-          <w:rFonts w:ascii="Tahoma" w:hAnsi="Tahoma" w:cs="Tahoma"/>
-          <w:color w:val="808080"/>
-          <w:sz w:val="17"/>
-          <w:szCs w:val="17"/>
-        </w:rPr>
-        <w:t>c</w:t>
-      </w:r>
-      <w:proofErr w:type="gramEnd"/>
-      <w:r>
-        <w:rPr>
-          <w:rStyle w:val="attachment"/>
-          <w:rFonts w:ascii="Tahoma" w:hAnsi="Tahoma" w:cs="Tahoma"/>
-          <w:color w:val="808080"/>
-          <w:sz w:val="17"/>
-          <w:szCs w:val="17"/>
-        </w:rPr>
-        <w:t>качиваний</w:t>
-      </w:r>
-      <w:proofErr w:type="spellEnd"/>
-      <w:r>
-        <w:rPr>
-          <w:rStyle w:val="attachment"/>
-          <w:rFonts w:ascii="Tahoma" w:hAnsi="Tahoma" w:cs="Tahoma"/>
-          <w:color w:val="808080"/>
-          <w:sz w:val="17"/>
-          <w:szCs w:val="17"/>
-        </w:rPr>
-        <w:t>: 23)</w:t>
+        <w:t>[31.45 Kb] (cкачиваний: 23)</w:t>
       </w:r>
     </w:p>
     <w:p>
@@ -1919,63 +827,7 @@
           <w:sz w:val="17"/>
           <w:szCs w:val="17"/>
         </w:rPr>
-        <w:t xml:space="preserve">[83.77 </w:t>
-      </w:r>
-      <w:proofErr w:type="spellStart"/>
-      <w:r>
-        <w:rPr>
-          <w:rStyle w:val="attachment"/>
-          <w:rFonts w:ascii="Tahoma" w:hAnsi="Tahoma" w:cs="Tahoma"/>
-          <w:color w:val="808080"/>
-          <w:sz w:val="17"/>
-          <w:szCs w:val="17"/>
-        </w:rPr>
-        <w:t>Kb</w:t>
-      </w:r>
-      <w:proofErr w:type="spellEnd"/>
-      <w:r>
-        <w:rPr>
-          <w:rStyle w:val="attachment"/>
-          <w:rFonts w:ascii="Tahoma" w:hAnsi="Tahoma" w:cs="Tahoma"/>
-          <w:color w:val="808080"/>
-          <w:sz w:val="17"/>
-          <w:szCs w:val="17"/>
-        </w:rPr>
-        <w:t>] (</w:t>
-      </w:r>
-      <w:proofErr w:type="spellStart"/>
-      <w:proofErr w:type="gramStart"/>
-      <w:r>
-        <w:rPr>
-          <w:rStyle w:val="attachment"/>
-          <w:rFonts w:ascii="Tahoma" w:hAnsi="Tahoma" w:cs="Tahoma"/>
-          <w:color w:val="808080"/>
-          <w:sz w:val="17"/>
-          <w:szCs w:val="17"/>
-        </w:rPr>
-        <w:t>c</w:t>
-      </w:r>
-      <w:proofErr w:type="gramEnd"/>
-      <w:r>
-        <w:rPr>
-          <w:rStyle w:val="attachment"/>
-          <w:rFonts w:ascii="Tahoma" w:hAnsi="Tahoma" w:cs="Tahoma"/>
-          <w:color w:val="808080"/>
-          <w:sz w:val="17"/>
-          <w:szCs w:val="17"/>
-        </w:rPr>
-        <w:t>качиваний</w:t>
-      </w:r>
-      <w:proofErr w:type="spellEnd"/>
-      <w:r>
-        <w:rPr>
-          <w:rStyle w:val="attachment"/>
-          <w:rFonts w:ascii="Tahoma" w:hAnsi="Tahoma" w:cs="Tahoma"/>
-          <w:color w:val="808080"/>
-          <w:sz w:val="17"/>
-          <w:szCs w:val="17"/>
-        </w:rPr>
-        <w:t>: 20)</w:t>
+        <w:t>[83.77 Kb] (cкачиваний: 20)</w:t>
       </w:r>
     </w:p>
     <w:p>
@@ -2021,63 +873,7 @@
           <w:sz w:val="17"/>
           <w:szCs w:val="17"/>
         </w:rPr>
-        <w:t xml:space="preserve">[136.46 </w:t>
-      </w:r>
-      <w:proofErr w:type="spellStart"/>
-      <w:r>
-        <w:rPr>
-          <w:rStyle w:val="attachment"/>
-          <w:rFonts w:ascii="Tahoma" w:hAnsi="Tahoma" w:cs="Tahoma"/>
-          <w:color w:val="808080"/>
-          <w:sz w:val="17"/>
-          <w:szCs w:val="17"/>
-        </w:rPr>
-        <w:t>Kb</w:t>
-      </w:r>
-      <w:proofErr w:type="spellEnd"/>
-      <w:r>
-        <w:rPr>
-          <w:rStyle w:val="attachment"/>
-          <w:rFonts w:ascii="Tahoma" w:hAnsi="Tahoma" w:cs="Tahoma"/>
-          <w:color w:val="808080"/>
-          <w:sz w:val="17"/>
-          <w:szCs w:val="17"/>
-        </w:rPr>
-        <w:t>] (</w:t>
-      </w:r>
-      <w:proofErr w:type="spellStart"/>
-      <w:proofErr w:type="gramStart"/>
-      <w:r>
-        <w:rPr>
-          <w:rStyle w:val="attachment"/>
-          <w:rFonts w:ascii="Tahoma" w:hAnsi="Tahoma" w:cs="Tahoma"/>
-          <w:color w:val="808080"/>
-          <w:sz w:val="17"/>
-          <w:szCs w:val="17"/>
-        </w:rPr>
-        <w:t>c</w:t>
-      </w:r>
-      <w:proofErr w:type="gramEnd"/>
-      <w:r>
-        <w:rPr>
-          <w:rStyle w:val="attachment"/>
-          <w:rFonts w:ascii="Tahoma" w:hAnsi="Tahoma" w:cs="Tahoma"/>
-          <w:color w:val="808080"/>
-          <w:sz w:val="17"/>
-          <w:szCs w:val="17"/>
-        </w:rPr>
-        <w:t>качиваний</w:t>
-      </w:r>
-      <w:proofErr w:type="spellEnd"/>
-      <w:r>
-        <w:rPr>
-          <w:rStyle w:val="attachment"/>
-          <w:rFonts w:ascii="Tahoma" w:hAnsi="Tahoma" w:cs="Tahoma"/>
-          <w:color w:val="808080"/>
-          <w:sz w:val="17"/>
-          <w:szCs w:val="17"/>
-        </w:rPr>
-        <w:t>: 20)</w:t>
+        <w:t>[136.46 Kb] (cкачиваний: 20)</w:t>
       </w:r>
     </w:p>
     <w:p>
@@ -2123,63 +919,7 @@
           <w:sz w:val="17"/>
           <w:szCs w:val="17"/>
         </w:rPr>
-        <w:t xml:space="preserve">[80.05 </w:t>
-      </w:r>
-      <w:proofErr w:type="spellStart"/>
-      <w:r>
-        <w:rPr>
-          <w:rStyle w:val="attachment"/>
-          <w:rFonts w:ascii="Tahoma" w:hAnsi="Tahoma" w:cs="Tahoma"/>
-          <w:color w:val="808080"/>
-          <w:sz w:val="17"/>
-          <w:szCs w:val="17"/>
-        </w:rPr>
-        <w:t>Kb</w:t>
-      </w:r>
-      <w:proofErr w:type="spellEnd"/>
-      <w:r>
-        <w:rPr>
-          <w:rStyle w:val="attachment"/>
-          <w:rFonts w:ascii="Tahoma" w:hAnsi="Tahoma" w:cs="Tahoma"/>
-          <w:color w:val="808080"/>
-          <w:sz w:val="17"/>
-          <w:szCs w:val="17"/>
-        </w:rPr>
-        <w:t>] (</w:t>
-      </w:r>
-      <w:proofErr w:type="spellStart"/>
-      <w:proofErr w:type="gramStart"/>
-      <w:r>
-        <w:rPr>
-          <w:rStyle w:val="attachment"/>
-          <w:rFonts w:ascii="Tahoma" w:hAnsi="Tahoma" w:cs="Tahoma"/>
-          <w:color w:val="808080"/>
-          <w:sz w:val="17"/>
-          <w:szCs w:val="17"/>
-        </w:rPr>
-        <w:t>c</w:t>
-      </w:r>
-      <w:proofErr w:type="gramEnd"/>
-      <w:r>
-        <w:rPr>
-          <w:rStyle w:val="attachment"/>
-          <w:rFonts w:ascii="Tahoma" w:hAnsi="Tahoma" w:cs="Tahoma"/>
-          <w:color w:val="808080"/>
-          <w:sz w:val="17"/>
-          <w:szCs w:val="17"/>
-        </w:rPr>
-        <w:t>качиваний</w:t>
-      </w:r>
-      <w:proofErr w:type="spellEnd"/>
-      <w:r>
-        <w:rPr>
-          <w:rStyle w:val="attachment"/>
-          <w:rFonts w:ascii="Tahoma" w:hAnsi="Tahoma" w:cs="Tahoma"/>
-          <w:color w:val="808080"/>
-          <w:sz w:val="17"/>
-          <w:szCs w:val="17"/>
-        </w:rPr>
-        <w:t>: 22)</w:t>
+        <w:t>[80.05 Kb] (cкачиваний: 22)</w:t>
       </w:r>
     </w:p>
     <w:p>
@@ -2204,29 +944,7 @@
             <w:sz w:val="17"/>
             <w:szCs w:val="17"/>
           </w:rPr>
-          <w:t xml:space="preserve">Стандарт безопасности труда "Обеспечение работников смывающими </w:t>
-        </w:r>
-        <w:proofErr w:type="gramStart"/>
-        <w:r>
-          <w:rPr>
-            <w:rStyle w:val="a9"/>
-            <w:rFonts w:ascii="Tahoma" w:hAnsi="Tahoma" w:cs="Tahoma"/>
-            <w:color w:val="098BD6"/>
-            <w:sz w:val="17"/>
-            <w:szCs w:val="17"/>
-          </w:rPr>
-          <w:t>и(</w:t>
-        </w:r>
-        <w:proofErr w:type="gramEnd"/>
-        <w:r>
-          <w:rPr>
-            <w:rStyle w:val="a9"/>
-            <w:rFonts w:ascii="Tahoma" w:hAnsi="Tahoma" w:cs="Tahoma"/>
-            <w:color w:val="098BD6"/>
-            <w:sz w:val="17"/>
-            <w:szCs w:val="17"/>
-          </w:rPr>
-          <w:t>или) обезвреживающими средствами</w:t>
+          <w:t>Стандарт безопасности труда "Обеспечение работников смывающими и(или) обезвреживающими средствами</w:t>
         </w:r>
       </w:hyperlink>
       <w:r>
@@ -2247,51 +965,7 @@
           <w:sz w:val="17"/>
           <w:szCs w:val="17"/>
         </w:rPr>
-        <w:t xml:space="preserve">[85.89 </w:t>
-      </w:r>
-      <w:proofErr w:type="spellStart"/>
-      <w:r>
-        <w:rPr>
-          <w:rStyle w:val="attachment"/>
-          <w:rFonts w:ascii="Tahoma" w:hAnsi="Tahoma" w:cs="Tahoma"/>
-          <w:color w:val="808080"/>
-          <w:sz w:val="17"/>
-          <w:szCs w:val="17"/>
-        </w:rPr>
-        <w:t>Kb</w:t>
-      </w:r>
-      <w:proofErr w:type="spellEnd"/>
-      <w:r>
-        <w:rPr>
-          <w:rStyle w:val="attachment"/>
-          <w:rFonts w:ascii="Tahoma" w:hAnsi="Tahoma" w:cs="Tahoma"/>
-          <w:color w:val="808080"/>
-          <w:sz w:val="17"/>
-          <w:szCs w:val="17"/>
-        </w:rPr>
-        <w:t>] (</w:t>
-      </w:r>
-      <w:proofErr w:type="spellStart"/>
-      <w:r>
-        <w:rPr>
-          <w:rStyle w:val="attachment"/>
-          <w:rFonts w:ascii="Tahoma" w:hAnsi="Tahoma" w:cs="Tahoma"/>
-          <w:color w:val="808080"/>
-          <w:sz w:val="17"/>
-          <w:szCs w:val="17"/>
-        </w:rPr>
-        <w:t>cкачиваний</w:t>
-      </w:r>
-      <w:proofErr w:type="spellEnd"/>
-      <w:r>
-        <w:rPr>
-          <w:rStyle w:val="attachment"/>
-          <w:rFonts w:ascii="Tahoma" w:hAnsi="Tahoma" w:cs="Tahoma"/>
-          <w:color w:val="808080"/>
-          <w:sz w:val="17"/>
-          <w:szCs w:val="17"/>
-        </w:rPr>
-        <w:t>: 20)</w:t>
+        <w:t>[85.89 Kb] (cкачиваний: 20)</w:t>
       </w:r>
     </w:p>
     <w:p>
@@ -2337,63 +1011,7 @@
           <w:sz w:val="17"/>
           <w:szCs w:val="17"/>
         </w:rPr>
-        <w:t xml:space="preserve">[120.81 </w:t>
-      </w:r>
-      <w:proofErr w:type="spellStart"/>
-      <w:r>
-        <w:rPr>
-          <w:rStyle w:val="attachment"/>
-          <w:rFonts w:ascii="Tahoma" w:hAnsi="Tahoma" w:cs="Tahoma"/>
-          <w:color w:val="808080"/>
-          <w:sz w:val="17"/>
-          <w:szCs w:val="17"/>
-        </w:rPr>
-        <w:t>Kb</w:t>
-      </w:r>
-      <w:proofErr w:type="spellEnd"/>
-      <w:r>
-        <w:rPr>
-          <w:rStyle w:val="attachment"/>
-          <w:rFonts w:ascii="Tahoma" w:hAnsi="Tahoma" w:cs="Tahoma"/>
-          <w:color w:val="808080"/>
-          <w:sz w:val="17"/>
-          <w:szCs w:val="17"/>
-        </w:rPr>
-        <w:t>] (</w:t>
-      </w:r>
-      <w:proofErr w:type="spellStart"/>
-      <w:proofErr w:type="gramStart"/>
-      <w:r>
-        <w:rPr>
-          <w:rStyle w:val="attachment"/>
-          <w:rFonts w:ascii="Tahoma" w:hAnsi="Tahoma" w:cs="Tahoma"/>
-          <w:color w:val="808080"/>
-          <w:sz w:val="17"/>
-          <w:szCs w:val="17"/>
-        </w:rPr>
-        <w:t>c</w:t>
-      </w:r>
-      <w:proofErr w:type="gramEnd"/>
-      <w:r>
-        <w:rPr>
-          <w:rStyle w:val="attachment"/>
-          <w:rFonts w:ascii="Tahoma" w:hAnsi="Tahoma" w:cs="Tahoma"/>
-          <w:color w:val="808080"/>
-          <w:sz w:val="17"/>
-          <w:szCs w:val="17"/>
-        </w:rPr>
-        <w:t>качиваний</w:t>
-      </w:r>
-      <w:proofErr w:type="spellEnd"/>
-      <w:r>
-        <w:rPr>
-          <w:rStyle w:val="attachment"/>
-          <w:rFonts w:ascii="Tahoma" w:hAnsi="Tahoma" w:cs="Tahoma"/>
-          <w:color w:val="808080"/>
-          <w:sz w:val="17"/>
-          <w:szCs w:val="17"/>
-        </w:rPr>
-        <w:t>: 26)</w:t>
+        <w:t>[120.81 Kb] (cкачиваний: 26)</w:t>
       </w:r>
     </w:p>
     <w:p>
@@ -2439,63 +1057,7 @@
           <w:sz w:val="17"/>
           <w:szCs w:val="17"/>
         </w:rPr>
-        <w:t xml:space="preserve">[25.43 </w:t>
-      </w:r>
-      <w:proofErr w:type="spellStart"/>
-      <w:r>
-        <w:rPr>
-          <w:rStyle w:val="attachment"/>
-          <w:rFonts w:ascii="Tahoma" w:hAnsi="Tahoma" w:cs="Tahoma"/>
-          <w:color w:val="808080"/>
-          <w:sz w:val="17"/>
-          <w:szCs w:val="17"/>
-        </w:rPr>
-        <w:t>Kb</w:t>
-      </w:r>
-      <w:proofErr w:type="spellEnd"/>
-      <w:r>
-        <w:rPr>
-          <w:rStyle w:val="attachment"/>
-          <w:rFonts w:ascii="Tahoma" w:hAnsi="Tahoma" w:cs="Tahoma"/>
-          <w:color w:val="808080"/>
-          <w:sz w:val="17"/>
-          <w:szCs w:val="17"/>
-        </w:rPr>
-        <w:t>] (</w:t>
-      </w:r>
-      <w:proofErr w:type="spellStart"/>
-      <w:proofErr w:type="gramStart"/>
-      <w:r>
-        <w:rPr>
-          <w:rStyle w:val="attachment"/>
-          <w:rFonts w:ascii="Tahoma" w:hAnsi="Tahoma" w:cs="Tahoma"/>
-          <w:color w:val="808080"/>
-          <w:sz w:val="17"/>
-          <w:szCs w:val="17"/>
-        </w:rPr>
-        <w:t>c</w:t>
-      </w:r>
-      <w:proofErr w:type="gramEnd"/>
-      <w:r>
-        <w:rPr>
-          <w:rStyle w:val="attachment"/>
-          <w:rFonts w:ascii="Tahoma" w:hAnsi="Tahoma" w:cs="Tahoma"/>
-          <w:color w:val="808080"/>
-          <w:sz w:val="17"/>
-          <w:szCs w:val="17"/>
-        </w:rPr>
-        <w:t>качиваний</w:t>
-      </w:r>
-      <w:proofErr w:type="spellEnd"/>
-      <w:r>
-        <w:rPr>
-          <w:rStyle w:val="attachment"/>
-          <w:rFonts w:ascii="Tahoma" w:hAnsi="Tahoma" w:cs="Tahoma"/>
-          <w:color w:val="808080"/>
-          <w:sz w:val="17"/>
-          <w:szCs w:val="17"/>
-        </w:rPr>
-        <w:t>: 20)</w:t>
+        <w:t>[25.43 Kb] (cкачиваний: 20)</w:t>
       </w:r>
     </w:p>
     <w:p>
@@ -2541,63 +1103,7 @@
           <w:sz w:val="17"/>
           <w:szCs w:val="17"/>
         </w:rPr>
-        <w:t xml:space="preserve">[179.72 </w:t>
-      </w:r>
-      <w:proofErr w:type="spellStart"/>
-      <w:r>
-        <w:rPr>
-          <w:rStyle w:val="attachment"/>
-          <w:rFonts w:ascii="Tahoma" w:hAnsi="Tahoma" w:cs="Tahoma"/>
-          <w:color w:val="808080"/>
-          <w:sz w:val="17"/>
-          <w:szCs w:val="17"/>
-        </w:rPr>
-        <w:t>Kb</w:t>
-      </w:r>
-      <w:proofErr w:type="spellEnd"/>
-      <w:r>
-        <w:rPr>
-          <w:rStyle w:val="attachment"/>
-          <w:rFonts w:ascii="Tahoma" w:hAnsi="Tahoma" w:cs="Tahoma"/>
-          <w:color w:val="808080"/>
-          <w:sz w:val="17"/>
-          <w:szCs w:val="17"/>
-        </w:rPr>
-        <w:t>] (</w:t>
-      </w:r>
-      <w:proofErr w:type="spellStart"/>
-      <w:proofErr w:type="gramStart"/>
-      <w:r>
-        <w:rPr>
-          <w:rStyle w:val="attachment"/>
-          <w:rFonts w:ascii="Tahoma" w:hAnsi="Tahoma" w:cs="Tahoma"/>
-          <w:color w:val="808080"/>
-          <w:sz w:val="17"/>
-          <w:szCs w:val="17"/>
-        </w:rPr>
-        <w:t>c</w:t>
-      </w:r>
-      <w:proofErr w:type="gramEnd"/>
-      <w:r>
-        <w:rPr>
-          <w:rStyle w:val="attachment"/>
-          <w:rFonts w:ascii="Tahoma" w:hAnsi="Tahoma" w:cs="Tahoma"/>
-          <w:color w:val="808080"/>
-          <w:sz w:val="17"/>
-          <w:szCs w:val="17"/>
-        </w:rPr>
-        <w:t>качиваний</w:t>
-      </w:r>
-      <w:proofErr w:type="spellEnd"/>
-      <w:r>
-        <w:rPr>
-          <w:rStyle w:val="attachment"/>
-          <w:rFonts w:ascii="Tahoma" w:hAnsi="Tahoma" w:cs="Tahoma"/>
-          <w:color w:val="808080"/>
-          <w:sz w:val="17"/>
-          <w:szCs w:val="17"/>
-        </w:rPr>
-        <w:t>: 20)</w:t>
+        <w:t>[179.72 Kb] (cкачиваний: 20)</w:t>
       </w:r>
     </w:p>
     <w:p>
